--- a/Fercho/Julio 2025/01 Quiero levantar mis manos - Marcos Witt (A).docx
+++ b/Fercho/Julio 2025/01 Quiero levantar mis manos - Marcos Witt (A).docx
@@ -28,8 +28,10 @@
           <w:szCs w:val="15"/>
           <w:lang w:val="es"/>
         </w:rPr>
-        <w:t>Quiero levantar mis manos (A)</w:t>
-      </w:r>
+        <w:t>Quiero levantar mis manos</w:t>
+      </w:r>
+      <w:bookmarkStart w:id="0" w:name="_GoBack"/>
+      <w:bookmarkEnd w:id="0"/>
     </w:p>
     <w:p>
       <w:pPr>
@@ -86,502 +88,7 @@
           <w:color w:val="auto"/>
           <w:sz w:val="13"/>
           <w:szCs w:val="13"/>
-          <w:lang w:val="es"/>
-        </w:rPr>
-      </w:pPr>
-      <w:r>
-        <w:rPr>
-          <w:rFonts w:hint="default" w:ascii="Consolas" w:hAnsi="Consolas" w:cs="Consolas"/>
-          <w:b w:val="0"/>
-          <w:bCs w:val="0"/>
-          <w:i w:val="0"/>
-          <w:iCs w:val="0"/>
-          <w:color w:val="auto"/>
-          <w:sz w:val="13"/>
-          <w:szCs w:val="13"/>
-          <w:lang w:val="es"/>
-        </w:rPr>
-        <w:t xml:space="preserve">A                    C#m  </w:t>
-      </w:r>
-    </w:p>
-    <w:p>
-      <w:pPr>
-        <w:rPr>
-          <w:rFonts w:hint="default" w:ascii="Consolas" w:hAnsi="Consolas" w:cs="Consolas"/>
-          <w:b w:val="0"/>
-          <w:bCs w:val="0"/>
-          <w:i w:val="0"/>
-          <w:iCs w:val="0"/>
-          <w:color w:val="auto"/>
-          <w:sz w:val="13"/>
-          <w:szCs w:val="13"/>
-          <w:lang w:val="es"/>
-        </w:rPr>
-      </w:pPr>
-      <w:r>
-        <w:rPr>
-          <w:rFonts w:hint="default" w:ascii="Consolas" w:hAnsi="Consolas" w:cs="Consolas"/>
-          <w:b w:val="0"/>
-          <w:bCs w:val="0"/>
-          <w:i w:val="0"/>
-          <w:iCs w:val="0"/>
-          <w:color w:val="auto"/>
-          <w:sz w:val="13"/>
-          <w:szCs w:val="13"/>
-          <w:lang w:val="es"/>
-        </w:rPr>
-        <w:t>Quiero levantar mis manos,</w:t>
-      </w:r>
-    </w:p>
-    <w:p>
-      <w:pPr>
-        <w:rPr>
-          <w:rFonts w:hint="default" w:ascii="Consolas" w:hAnsi="Consolas" w:cs="Consolas"/>
-          <w:b w:val="0"/>
-          <w:bCs w:val="0"/>
-          <w:i w:val="0"/>
-          <w:iCs w:val="0"/>
-          <w:color w:val="auto"/>
-          <w:sz w:val="13"/>
-          <w:szCs w:val="13"/>
-          <w:lang w:val="es"/>
-        </w:rPr>
-      </w:pPr>
-      <w:r>
-        <w:rPr>
-          <w:rFonts w:hint="default" w:ascii="Consolas" w:hAnsi="Consolas" w:cs="Consolas"/>
-          <w:b w:val="0"/>
-          <w:bCs w:val="0"/>
-          <w:i w:val="0"/>
-          <w:iCs w:val="0"/>
-          <w:color w:val="auto"/>
-          <w:sz w:val="13"/>
-          <w:szCs w:val="13"/>
-          <w:lang w:val="es"/>
-        </w:rPr>
-        <w:t>F#                   Bm</w:t>
-      </w:r>
-    </w:p>
-    <w:p>
-      <w:pPr>
-        <w:rPr>
-          <w:rFonts w:hint="default" w:ascii="Consolas" w:hAnsi="Consolas" w:cs="Consolas"/>
-          <w:b w:val="0"/>
-          <w:bCs w:val="0"/>
-          <w:i w:val="0"/>
-          <w:iCs w:val="0"/>
-          <w:color w:val="auto"/>
-          <w:sz w:val="13"/>
-          <w:szCs w:val="13"/>
-          <w:lang w:val="es"/>
-        </w:rPr>
-      </w:pPr>
-      <w:r>
-        <w:rPr>
-          <w:rFonts w:hint="default" w:ascii="Consolas" w:hAnsi="Consolas" w:cs="Consolas"/>
-          <w:b w:val="0"/>
-          <w:bCs w:val="0"/>
-          <w:i w:val="0"/>
-          <w:iCs w:val="0"/>
-          <w:color w:val="auto"/>
-          <w:sz w:val="13"/>
-          <w:szCs w:val="13"/>
-          <w:lang w:val="es"/>
-        </w:rPr>
-        <w:t xml:space="preserve"> quiero levantar mi voz</w:t>
-      </w:r>
-    </w:p>
-    <w:p>
-      <w:pPr>
-        <w:rPr>
-          <w:rFonts w:hint="default" w:ascii="Consolas" w:hAnsi="Consolas" w:cs="Consolas"/>
-          <w:b w:val="0"/>
-          <w:bCs w:val="0"/>
-          <w:i w:val="0"/>
-          <w:iCs w:val="0"/>
-          <w:color w:val="auto"/>
-          <w:sz w:val="13"/>
-          <w:szCs w:val="13"/>
-          <w:lang w:val="es"/>
-        </w:rPr>
-      </w:pPr>
-      <w:r>
-        <w:rPr>
-          <w:rFonts w:hint="default" w:ascii="Consolas" w:hAnsi="Consolas" w:cs="Consolas"/>
-          <w:b w:val="0"/>
-          <w:bCs w:val="0"/>
-          <w:i w:val="0"/>
-          <w:iCs w:val="0"/>
-          <w:color w:val="auto"/>
-          <w:sz w:val="13"/>
-          <w:szCs w:val="13"/>
-          <w:lang w:val="es"/>
-        </w:rPr>
-        <w:t xml:space="preserve">F#                  Bm  </w:t>
-      </w:r>
-    </w:p>
-    <w:p>
-      <w:pPr>
-        <w:rPr>
-          <w:rFonts w:hint="default" w:ascii="Consolas" w:hAnsi="Consolas" w:cs="Consolas"/>
-          <w:b w:val="0"/>
-          <w:bCs w:val="0"/>
-          <w:i w:val="0"/>
-          <w:iCs w:val="0"/>
-          <w:color w:val="auto"/>
-          <w:sz w:val="13"/>
-          <w:szCs w:val="13"/>
-          <w:lang w:val="es"/>
-        </w:rPr>
-      </w:pPr>
-      <w:r>
-        <w:rPr>
-          <w:rFonts w:hint="default" w:ascii="Consolas" w:hAnsi="Consolas" w:cs="Consolas"/>
-          <w:b w:val="0"/>
-          <w:bCs w:val="0"/>
-          <w:i w:val="0"/>
-          <w:iCs w:val="0"/>
-          <w:color w:val="auto"/>
-          <w:sz w:val="13"/>
-          <w:szCs w:val="13"/>
-          <w:lang w:val="es"/>
-        </w:rPr>
-        <w:t xml:space="preserve">Ofreciendo a ti mí vida, </w:t>
-      </w:r>
-    </w:p>
-    <w:p>
-      <w:pPr>
-        <w:rPr>
-          <w:rFonts w:hint="default" w:ascii="Consolas" w:hAnsi="Consolas" w:cs="Consolas"/>
-          <w:b w:val="0"/>
-          <w:bCs w:val="0"/>
-          <w:i w:val="0"/>
-          <w:iCs w:val="0"/>
-          <w:color w:val="auto"/>
-          <w:sz w:val="13"/>
-          <w:szCs w:val="13"/>
-          <w:lang w:val="es"/>
-        </w:rPr>
-      </w:pPr>
-      <w:r>
-        <w:rPr>
-          <w:rFonts w:hint="default" w:ascii="Consolas" w:hAnsi="Consolas" w:cs="Consolas"/>
-          <w:b w:val="0"/>
-          <w:bCs w:val="0"/>
-          <w:i w:val="0"/>
-          <w:iCs w:val="0"/>
-          <w:color w:val="auto"/>
-          <w:sz w:val="13"/>
-          <w:szCs w:val="13"/>
-          <w:lang w:val="es"/>
-        </w:rPr>
-        <w:t xml:space="preserve">E              </w:t>
-      </w:r>
-      <w:bookmarkStart w:id="0" w:name="_GoBack"/>
-      <w:bookmarkEnd w:id="0"/>
-      <w:r>
-        <w:rPr>
-          <w:rFonts w:hint="default" w:ascii="Consolas" w:hAnsi="Consolas" w:cs="Consolas"/>
-          <w:b w:val="0"/>
-          <w:bCs w:val="0"/>
-          <w:i w:val="0"/>
-          <w:iCs w:val="0"/>
-          <w:color w:val="auto"/>
-          <w:sz w:val="13"/>
-          <w:szCs w:val="13"/>
-          <w:lang w:val="es"/>
-        </w:rPr>
-        <w:t xml:space="preserve">  A  A7</w:t>
-      </w:r>
-    </w:p>
-    <w:p>
-      <w:pPr>
-        <w:rPr>
-          <w:rFonts w:hint="default" w:ascii="Consolas" w:hAnsi="Consolas" w:cs="Consolas"/>
-          <w:b w:val="0"/>
-          <w:bCs w:val="0"/>
-          <w:i w:val="0"/>
-          <w:iCs w:val="0"/>
-          <w:color w:val="auto"/>
-          <w:sz w:val="13"/>
-          <w:szCs w:val="13"/>
-          <w:lang w:val="es"/>
-        </w:rPr>
-      </w:pPr>
-      <w:r>
-        <w:rPr>
-          <w:rFonts w:hint="default" w:ascii="Consolas" w:hAnsi="Consolas" w:cs="Consolas"/>
-          <w:b w:val="0"/>
-          <w:bCs w:val="0"/>
-          <w:i w:val="0"/>
-          <w:iCs w:val="0"/>
-          <w:color w:val="auto"/>
-          <w:sz w:val="13"/>
-          <w:szCs w:val="13"/>
-          <w:lang w:val="es"/>
-        </w:rPr>
-        <w:t xml:space="preserve"> en santidad y amor</w:t>
-      </w:r>
-    </w:p>
-    <w:p>
-      <w:pPr>
-        <w:rPr>
-          <w:rFonts w:hint="default" w:ascii="Consolas" w:hAnsi="Consolas" w:cs="Consolas"/>
-          <w:b w:val="0"/>
-          <w:bCs w:val="0"/>
-          <w:i w:val="0"/>
-          <w:iCs w:val="0"/>
-          <w:color w:val="auto"/>
-          <w:sz w:val="13"/>
-          <w:szCs w:val="13"/>
-          <w:lang w:val="es"/>
-        </w:rPr>
-      </w:pPr>
-      <w:r>
-        <w:rPr>
-          <w:rFonts w:hint="default" w:ascii="Consolas" w:hAnsi="Consolas" w:cs="Consolas"/>
-          <w:b w:val="0"/>
-          <w:bCs w:val="0"/>
-          <w:i w:val="0"/>
-          <w:iCs w:val="0"/>
-          <w:color w:val="auto"/>
-          <w:sz w:val="13"/>
-          <w:szCs w:val="13"/>
-          <w:lang w:val="es"/>
-        </w:rPr>
-        <w:t xml:space="preserve"> D                    Dm   </w:t>
-      </w:r>
-    </w:p>
-    <w:p>
-      <w:pPr>
-        <w:rPr>
-          <w:rFonts w:hint="default" w:ascii="Consolas" w:hAnsi="Consolas" w:cs="Consolas"/>
-          <w:b w:val="0"/>
-          <w:bCs w:val="0"/>
-          <w:i w:val="0"/>
-          <w:iCs w:val="0"/>
-          <w:color w:val="auto"/>
-          <w:sz w:val="13"/>
-          <w:szCs w:val="13"/>
-          <w:lang w:val="es"/>
-        </w:rPr>
-      </w:pPr>
-      <w:r>
-        <w:rPr>
-          <w:rFonts w:hint="default" w:ascii="Consolas" w:hAnsi="Consolas" w:cs="Consolas"/>
-          <w:b w:val="0"/>
-          <w:bCs w:val="0"/>
-          <w:i w:val="0"/>
-          <w:iCs w:val="0"/>
-          <w:color w:val="auto"/>
-          <w:sz w:val="13"/>
-          <w:szCs w:val="13"/>
-          <w:lang w:val="es"/>
-        </w:rPr>
-        <w:t xml:space="preserve">Padre solo a ti te ofrezco, </w:t>
-      </w:r>
-    </w:p>
-    <w:p>
-      <w:pPr>
-        <w:rPr>
-          <w:rFonts w:hint="default" w:ascii="Consolas" w:hAnsi="Consolas" w:cs="Consolas"/>
-          <w:b w:val="0"/>
-          <w:bCs w:val="0"/>
-          <w:i w:val="0"/>
-          <w:iCs w:val="0"/>
-          <w:color w:val="auto"/>
-          <w:sz w:val="13"/>
-          <w:szCs w:val="13"/>
-          <w:lang w:val="es"/>
-        </w:rPr>
-      </w:pPr>
-      <w:r>
-        <w:rPr>
-          <w:rFonts w:hint="default" w:ascii="Consolas" w:hAnsi="Consolas" w:cs="Consolas"/>
-          <w:b w:val="0"/>
-          <w:bCs w:val="0"/>
-          <w:i w:val="0"/>
-          <w:iCs w:val="0"/>
-          <w:color w:val="auto"/>
-          <w:sz w:val="13"/>
-          <w:szCs w:val="13"/>
-          <w:lang w:val="es"/>
-        </w:rPr>
-        <w:t xml:space="preserve">    C#m           F#</w:t>
-      </w:r>
-    </w:p>
-    <w:p>
-      <w:pPr>
-        <w:rPr>
-          <w:rFonts w:hint="default" w:ascii="Consolas" w:hAnsi="Consolas" w:cs="Consolas"/>
-          <w:b w:val="0"/>
-          <w:bCs w:val="0"/>
-          <w:i w:val="0"/>
-          <w:iCs w:val="0"/>
-          <w:color w:val="auto"/>
-          <w:sz w:val="13"/>
-          <w:szCs w:val="13"/>
-          <w:lang w:val="es"/>
-        </w:rPr>
-      </w:pPr>
-      <w:r>
-        <w:rPr>
-          <w:rFonts w:hint="default" w:ascii="Consolas" w:hAnsi="Consolas" w:cs="Consolas"/>
-          <w:b w:val="0"/>
-          <w:bCs w:val="0"/>
-          <w:i w:val="0"/>
-          <w:iCs w:val="0"/>
-          <w:color w:val="auto"/>
-          <w:sz w:val="13"/>
-          <w:szCs w:val="13"/>
-          <w:lang w:val="es"/>
-        </w:rPr>
-        <w:t>mi vida y mi corazón</w:t>
-      </w:r>
-    </w:p>
-    <w:p>
-      <w:pPr>
-        <w:rPr>
-          <w:rFonts w:hint="default" w:ascii="Consolas" w:hAnsi="Consolas" w:cs="Consolas"/>
-          <w:b w:val="0"/>
-          <w:bCs w:val="0"/>
-          <w:i w:val="0"/>
-          <w:iCs w:val="0"/>
-          <w:color w:val="auto"/>
-          <w:sz w:val="13"/>
-          <w:szCs w:val="13"/>
-          <w:lang w:val="es"/>
-        </w:rPr>
-      </w:pPr>
-      <w:r>
-        <w:rPr>
-          <w:rFonts w:hint="default" w:ascii="Consolas" w:hAnsi="Consolas" w:cs="Consolas"/>
-          <w:b w:val="0"/>
-          <w:bCs w:val="0"/>
-          <w:i w:val="0"/>
-          <w:iCs w:val="0"/>
-          <w:color w:val="auto"/>
-          <w:sz w:val="13"/>
-          <w:szCs w:val="13"/>
-          <w:lang w:val="es"/>
-        </w:rPr>
-        <w:t xml:space="preserve">Bm                    E    </w:t>
-      </w:r>
-    </w:p>
-    <w:p>
-      <w:pPr>
-        <w:rPr>
-          <w:rFonts w:hint="default" w:ascii="Consolas" w:hAnsi="Consolas" w:cs="Consolas"/>
-          <w:b w:val="0"/>
-          <w:bCs w:val="0"/>
-          <w:i w:val="0"/>
-          <w:iCs w:val="0"/>
-          <w:color w:val="auto"/>
-          <w:sz w:val="13"/>
-          <w:szCs w:val="13"/>
-          <w:lang w:val="es"/>
-        </w:rPr>
-      </w:pPr>
-      <w:r>
-        <w:rPr>
-          <w:rFonts w:hint="default" w:ascii="Consolas" w:hAnsi="Consolas" w:cs="Consolas"/>
-          <w:b w:val="0"/>
-          <w:bCs w:val="0"/>
-          <w:i w:val="0"/>
-          <w:iCs w:val="0"/>
-          <w:color w:val="auto"/>
-          <w:sz w:val="13"/>
-          <w:szCs w:val="13"/>
-          <w:lang w:val="es"/>
-        </w:rPr>
-        <w:t xml:space="preserve">Y me postro en tu presencia, </w:t>
-      </w:r>
-    </w:p>
-    <w:p>
-      <w:pPr>
-        <w:rPr>
-          <w:rFonts w:hint="default" w:ascii="Consolas" w:hAnsi="Consolas" w:cs="Consolas"/>
-          <w:b w:val="0"/>
-          <w:bCs w:val="0"/>
-          <w:i w:val="0"/>
-          <w:iCs w:val="0"/>
-          <w:color w:val="auto"/>
-          <w:sz w:val="13"/>
-          <w:szCs w:val="13"/>
-          <w:lang w:val="es"/>
-        </w:rPr>
-      </w:pPr>
-      <w:r>
-        <w:rPr>
-          <w:rFonts w:hint="default" w:ascii="Consolas" w:hAnsi="Consolas" w:cs="Consolas"/>
-          <w:b w:val="0"/>
-          <w:bCs w:val="0"/>
-          <w:i w:val="0"/>
-          <w:iCs w:val="0"/>
-          <w:color w:val="auto"/>
-          <w:sz w:val="13"/>
-          <w:szCs w:val="13"/>
-          <w:lang w:val="es"/>
-        </w:rPr>
-        <w:t>Bm        E     A</w:t>
-      </w:r>
-    </w:p>
-    <w:p>
-      <w:pPr>
-        <w:rPr>
-          <w:rFonts w:hint="default" w:ascii="Consolas" w:hAnsi="Consolas" w:cs="Consolas"/>
-          <w:b w:val="0"/>
-          <w:bCs w:val="0"/>
-          <w:i w:val="0"/>
-          <w:iCs w:val="0"/>
-          <w:color w:val="auto"/>
-          <w:sz w:val="13"/>
-          <w:szCs w:val="13"/>
-          <w:lang w:val="es"/>
-        </w:rPr>
-      </w:pPr>
-      <w:r>
-        <w:rPr>
-          <w:rFonts w:hint="default" w:ascii="Consolas" w:hAnsi="Consolas" w:cs="Consolas"/>
-          <w:b w:val="0"/>
-          <w:bCs w:val="0"/>
-          <w:i w:val="0"/>
-          <w:iCs w:val="0"/>
-          <w:color w:val="auto"/>
-          <w:sz w:val="13"/>
-          <w:szCs w:val="13"/>
-          <w:lang w:val="es"/>
-        </w:rPr>
-        <w:t>En adoración</w:t>
-      </w:r>
-    </w:p>
-    <w:p>
-      <w:pPr>
-        <w:rPr>
-          <w:rFonts w:hint="default" w:ascii="Consolas" w:hAnsi="Consolas" w:cs="Consolas"/>
-          <w:b w:val="0"/>
-          <w:bCs w:val="0"/>
-          <w:i w:val="0"/>
-          <w:iCs w:val="0"/>
-          <w:color w:val="auto"/>
-          <w:sz w:val="13"/>
-          <w:szCs w:val="13"/>
-          <w:lang w:val="es"/>
-        </w:rPr>
-      </w:pPr>
-    </w:p>
-    <w:p>
-      <w:pPr>
-        <w:rPr>
-          <w:rFonts w:hint="default" w:ascii="Consolas" w:hAnsi="Consolas" w:cs="Consolas"/>
-          <w:b w:val="0"/>
-          <w:bCs w:val="0"/>
-          <w:i w:val="0"/>
-          <w:iCs w:val="0"/>
-          <w:color w:val="auto"/>
-          <w:sz w:val="13"/>
-          <w:szCs w:val="13"/>
-          <w:lang w:val="es"/>
+          <w:lang/>
         </w:rPr>
       </w:pPr>
       <w:r>
@@ -594,6 +101,514 @@
           <w:color w:val="00B0F0"/>
           <w:sz w:val="13"/>
           <w:szCs w:val="13"/>
+          <w:lang/>
+        </w:rPr>
+        <w:t>VERSO</w:t>
+      </w:r>
+    </w:p>
+    <w:p>
+      <w:pPr>
+        <w:rPr>
+          <w:rFonts w:hint="default" w:ascii="Consolas" w:hAnsi="Consolas" w:cs="Consolas"/>
+          <w:b w:val="0"/>
+          <w:bCs w:val="0"/>
+          <w:i w:val="0"/>
+          <w:iCs w:val="0"/>
+          <w:color w:val="auto"/>
+          <w:sz w:val="13"/>
+          <w:szCs w:val="13"/>
+          <w:lang w:val="es"/>
+        </w:rPr>
+      </w:pPr>
+      <w:r>
+        <w:rPr>
+          <w:rFonts w:hint="default" w:ascii="Consolas" w:hAnsi="Consolas" w:cs="Consolas"/>
+          <w:b w:val="0"/>
+          <w:bCs w:val="0"/>
+          <w:i w:val="0"/>
+          <w:iCs w:val="0"/>
+          <w:color w:val="auto"/>
+          <w:sz w:val="13"/>
+          <w:szCs w:val="13"/>
+          <w:lang w:val="es"/>
+        </w:rPr>
+        <w:t xml:space="preserve">A                    C#m  </w:t>
+      </w:r>
+    </w:p>
+    <w:p>
+      <w:pPr>
+        <w:rPr>
+          <w:rFonts w:hint="default" w:ascii="Consolas" w:hAnsi="Consolas" w:cs="Consolas"/>
+          <w:b w:val="0"/>
+          <w:bCs w:val="0"/>
+          <w:i w:val="0"/>
+          <w:iCs w:val="0"/>
+          <w:color w:val="auto"/>
+          <w:sz w:val="13"/>
+          <w:szCs w:val="13"/>
+          <w:lang w:val="es"/>
+        </w:rPr>
+      </w:pPr>
+      <w:r>
+        <w:rPr>
+          <w:rFonts w:hint="default" w:ascii="Consolas" w:hAnsi="Consolas" w:cs="Consolas"/>
+          <w:b w:val="0"/>
+          <w:bCs w:val="0"/>
+          <w:i w:val="0"/>
+          <w:iCs w:val="0"/>
+          <w:color w:val="auto"/>
+          <w:sz w:val="13"/>
+          <w:szCs w:val="13"/>
+          <w:lang w:val="es"/>
+        </w:rPr>
+        <w:t>Quiero levantar mis manos,</w:t>
+      </w:r>
+    </w:p>
+    <w:p>
+      <w:pPr>
+        <w:rPr>
+          <w:rFonts w:hint="default" w:ascii="Consolas" w:hAnsi="Consolas" w:cs="Consolas"/>
+          <w:b w:val="0"/>
+          <w:bCs w:val="0"/>
+          <w:i w:val="0"/>
+          <w:iCs w:val="0"/>
+          <w:color w:val="auto"/>
+          <w:sz w:val="13"/>
+          <w:szCs w:val="13"/>
+          <w:lang w:val="es"/>
+        </w:rPr>
+      </w:pPr>
+      <w:r>
+        <w:rPr>
+          <w:rFonts w:hint="default" w:ascii="Consolas" w:hAnsi="Consolas" w:cs="Consolas"/>
+          <w:b w:val="0"/>
+          <w:bCs w:val="0"/>
+          <w:i w:val="0"/>
+          <w:iCs w:val="0"/>
+          <w:color w:val="auto"/>
+          <w:sz w:val="13"/>
+          <w:szCs w:val="13"/>
+          <w:lang w:val="es"/>
+        </w:rPr>
+        <w:t>F#                   Bm</w:t>
+      </w:r>
+    </w:p>
+    <w:p>
+      <w:pPr>
+        <w:rPr>
+          <w:rFonts w:hint="default" w:ascii="Consolas" w:hAnsi="Consolas" w:cs="Consolas"/>
+          <w:b w:val="0"/>
+          <w:bCs w:val="0"/>
+          <w:i w:val="0"/>
+          <w:iCs w:val="0"/>
+          <w:color w:val="auto"/>
+          <w:sz w:val="13"/>
+          <w:szCs w:val="13"/>
+          <w:lang w:val="es"/>
+        </w:rPr>
+      </w:pPr>
+      <w:r>
+        <w:rPr>
+          <w:rFonts w:hint="default" w:ascii="Consolas" w:hAnsi="Consolas" w:cs="Consolas"/>
+          <w:b w:val="0"/>
+          <w:bCs w:val="0"/>
+          <w:i w:val="0"/>
+          <w:iCs w:val="0"/>
+          <w:color w:val="auto"/>
+          <w:sz w:val="13"/>
+          <w:szCs w:val="13"/>
+          <w:lang w:val="es"/>
+        </w:rPr>
+        <w:t xml:space="preserve"> quiero levantar mi voz</w:t>
+      </w:r>
+    </w:p>
+    <w:p>
+      <w:pPr>
+        <w:rPr>
+          <w:rFonts w:hint="default" w:ascii="Consolas" w:hAnsi="Consolas" w:cs="Consolas"/>
+          <w:b w:val="0"/>
+          <w:bCs w:val="0"/>
+          <w:i w:val="0"/>
+          <w:iCs w:val="0"/>
+          <w:color w:val="auto"/>
+          <w:sz w:val="13"/>
+          <w:szCs w:val="13"/>
+          <w:lang w:val="es"/>
+        </w:rPr>
+      </w:pPr>
+      <w:r>
+        <w:rPr>
+          <w:rFonts w:hint="default" w:ascii="Consolas" w:hAnsi="Consolas" w:cs="Consolas"/>
+          <w:b w:val="0"/>
+          <w:bCs w:val="0"/>
+          <w:i w:val="0"/>
+          <w:iCs w:val="0"/>
+          <w:color w:val="auto"/>
+          <w:sz w:val="13"/>
+          <w:szCs w:val="13"/>
+          <w:lang w:val="es"/>
+        </w:rPr>
+        <w:t xml:space="preserve">F#                  Bm  </w:t>
+      </w:r>
+    </w:p>
+    <w:p>
+      <w:pPr>
+        <w:rPr>
+          <w:rFonts w:hint="default" w:ascii="Consolas" w:hAnsi="Consolas" w:cs="Consolas"/>
+          <w:b w:val="0"/>
+          <w:bCs w:val="0"/>
+          <w:i w:val="0"/>
+          <w:iCs w:val="0"/>
+          <w:color w:val="auto"/>
+          <w:sz w:val="13"/>
+          <w:szCs w:val="13"/>
+          <w:lang w:val="es"/>
+        </w:rPr>
+      </w:pPr>
+      <w:r>
+        <w:rPr>
+          <w:rFonts w:hint="default" w:ascii="Consolas" w:hAnsi="Consolas" w:cs="Consolas"/>
+          <w:b w:val="0"/>
+          <w:bCs w:val="0"/>
+          <w:i w:val="0"/>
+          <w:iCs w:val="0"/>
+          <w:color w:val="auto"/>
+          <w:sz w:val="13"/>
+          <w:szCs w:val="13"/>
+          <w:lang w:val="es"/>
+        </w:rPr>
+        <w:t xml:space="preserve">Ofreciendo a ti mí vida, </w:t>
+      </w:r>
+    </w:p>
+    <w:p>
+      <w:pPr>
+        <w:rPr>
+          <w:rFonts w:hint="default" w:ascii="Consolas" w:hAnsi="Consolas" w:cs="Consolas"/>
+          <w:b w:val="0"/>
+          <w:bCs w:val="0"/>
+          <w:i w:val="0"/>
+          <w:iCs w:val="0"/>
+          <w:color w:val="auto"/>
+          <w:sz w:val="13"/>
+          <w:szCs w:val="13"/>
+          <w:lang w:val="es"/>
+        </w:rPr>
+      </w:pPr>
+      <w:r>
+        <w:rPr>
+          <w:rFonts w:hint="default" w:ascii="Consolas" w:hAnsi="Consolas" w:cs="Consolas"/>
+          <w:b w:val="0"/>
+          <w:bCs w:val="0"/>
+          <w:i w:val="0"/>
+          <w:iCs w:val="0"/>
+          <w:color w:val="auto"/>
+          <w:sz w:val="13"/>
+          <w:szCs w:val="13"/>
+          <w:lang w:val="es"/>
+        </w:rPr>
+        <w:t>E                A  A7</w:t>
+      </w:r>
+    </w:p>
+    <w:p>
+      <w:pPr>
+        <w:rPr>
+          <w:rFonts w:hint="default" w:ascii="Consolas" w:hAnsi="Consolas" w:cs="Consolas"/>
+          <w:b w:val="0"/>
+          <w:bCs w:val="0"/>
+          <w:i w:val="0"/>
+          <w:iCs w:val="0"/>
+          <w:color w:val="auto"/>
+          <w:sz w:val="13"/>
+          <w:szCs w:val="13"/>
+          <w:lang w:val="es"/>
+        </w:rPr>
+      </w:pPr>
+      <w:r>
+        <w:rPr>
+          <w:rFonts w:hint="default" w:ascii="Consolas" w:hAnsi="Consolas" w:cs="Consolas"/>
+          <w:b w:val="0"/>
+          <w:bCs w:val="0"/>
+          <w:i w:val="0"/>
+          <w:iCs w:val="0"/>
+          <w:color w:val="auto"/>
+          <w:sz w:val="13"/>
+          <w:szCs w:val="13"/>
+          <w:lang w:val="es"/>
+        </w:rPr>
+        <w:t xml:space="preserve"> en santidad y amor</w:t>
+      </w:r>
+    </w:p>
+    <w:p>
+      <w:pPr>
+        <w:rPr>
+          <w:rFonts w:hint="default" w:ascii="Consolas" w:hAnsi="Consolas" w:cs="Consolas"/>
+          <w:b w:val="0"/>
+          <w:bCs w:val="0"/>
+          <w:i w:val="0"/>
+          <w:iCs w:val="0"/>
+          <w:color w:val="auto"/>
+          <w:sz w:val="13"/>
+          <w:szCs w:val="13"/>
+          <w:lang w:val="es"/>
+        </w:rPr>
+      </w:pPr>
+      <w:r>
+        <w:rPr>
+          <w:rFonts w:hint="default" w:ascii="Consolas" w:hAnsi="Consolas" w:cs="Consolas"/>
+          <w:b w:val="0"/>
+          <w:bCs w:val="0"/>
+          <w:i w:val="0"/>
+          <w:iCs w:val="0"/>
+          <w:color w:val="auto"/>
+          <w:sz w:val="13"/>
+          <w:szCs w:val="13"/>
+          <w:lang w:val="es"/>
+        </w:rPr>
+        <w:t xml:space="preserve"> D                    Dm   </w:t>
+      </w:r>
+    </w:p>
+    <w:p>
+      <w:pPr>
+        <w:rPr>
+          <w:rFonts w:hint="default" w:ascii="Consolas" w:hAnsi="Consolas" w:cs="Consolas"/>
+          <w:b w:val="0"/>
+          <w:bCs w:val="0"/>
+          <w:i w:val="0"/>
+          <w:iCs w:val="0"/>
+          <w:color w:val="auto"/>
+          <w:sz w:val="13"/>
+          <w:szCs w:val="13"/>
+          <w:lang w:val="es"/>
+        </w:rPr>
+      </w:pPr>
+      <w:r>
+        <w:rPr>
+          <w:rFonts w:hint="default" w:ascii="Consolas" w:hAnsi="Consolas" w:cs="Consolas"/>
+          <w:b w:val="0"/>
+          <w:bCs w:val="0"/>
+          <w:i w:val="0"/>
+          <w:iCs w:val="0"/>
+          <w:color w:val="auto"/>
+          <w:sz w:val="13"/>
+          <w:szCs w:val="13"/>
+          <w:lang w:val="es"/>
+        </w:rPr>
+        <w:t xml:space="preserve">Padre solo a ti te ofrezco, </w:t>
+      </w:r>
+    </w:p>
+    <w:p>
+      <w:pPr>
+        <w:rPr>
+          <w:rFonts w:hint="default" w:ascii="Consolas" w:hAnsi="Consolas" w:cs="Consolas"/>
+          <w:b w:val="0"/>
+          <w:bCs w:val="0"/>
+          <w:i w:val="0"/>
+          <w:iCs w:val="0"/>
+          <w:color w:val="auto"/>
+          <w:sz w:val="13"/>
+          <w:szCs w:val="13"/>
+          <w:lang w:val="es"/>
+        </w:rPr>
+      </w:pPr>
+      <w:r>
+        <w:rPr>
+          <w:rFonts w:hint="default" w:ascii="Consolas" w:hAnsi="Consolas" w:cs="Consolas"/>
+          <w:b w:val="0"/>
+          <w:bCs w:val="0"/>
+          <w:i w:val="0"/>
+          <w:iCs w:val="0"/>
+          <w:color w:val="auto"/>
+          <w:sz w:val="13"/>
+          <w:szCs w:val="13"/>
+          <w:lang w:val="es"/>
+        </w:rPr>
+        <w:t xml:space="preserve">    C#m           F#</w:t>
+      </w:r>
+    </w:p>
+    <w:p>
+      <w:pPr>
+        <w:rPr>
+          <w:rFonts w:hint="default" w:ascii="Consolas" w:hAnsi="Consolas" w:cs="Consolas"/>
+          <w:b w:val="0"/>
+          <w:bCs w:val="0"/>
+          <w:i w:val="0"/>
+          <w:iCs w:val="0"/>
+          <w:color w:val="auto"/>
+          <w:sz w:val="13"/>
+          <w:szCs w:val="13"/>
+          <w:lang w:val="es"/>
+        </w:rPr>
+      </w:pPr>
+      <w:r>
+        <w:rPr>
+          <w:rFonts w:hint="default" w:ascii="Consolas" w:hAnsi="Consolas" w:cs="Consolas"/>
+          <w:b w:val="0"/>
+          <w:bCs w:val="0"/>
+          <w:i w:val="0"/>
+          <w:iCs w:val="0"/>
+          <w:color w:val="auto"/>
+          <w:sz w:val="13"/>
+          <w:szCs w:val="13"/>
+          <w:lang w:val="es"/>
+        </w:rPr>
+        <w:t>mi vida y mi corazón</w:t>
+      </w:r>
+    </w:p>
+    <w:p>
+      <w:pPr>
+        <w:rPr>
+          <w:rFonts w:hint="default" w:ascii="Consolas" w:hAnsi="Consolas" w:cs="Consolas"/>
+          <w:b w:val="0"/>
+          <w:bCs w:val="0"/>
+          <w:i w:val="0"/>
+          <w:iCs w:val="0"/>
+          <w:color w:val="auto"/>
+          <w:sz w:val="13"/>
+          <w:szCs w:val="13"/>
+          <w:lang w:val="es"/>
+        </w:rPr>
+      </w:pPr>
+      <w:r>
+        <w:rPr>
+          <w:rFonts w:hint="default" w:ascii="Consolas" w:hAnsi="Consolas" w:cs="Consolas"/>
+          <w:b w:val="0"/>
+          <w:bCs w:val="0"/>
+          <w:i w:val="0"/>
+          <w:iCs w:val="0"/>
+          <w:color w:val="auto"/>
+          <w:sz w:val="13"/>
+          <w:szCs w:val="13"/>
+          <w:lang w:val="es"/>
+        </w:rPr>
+        <w:t xml:space="preserve">Bm                    E    </w:t>
+      </w:r>
+    </w:p>
+    <w:p>
+      <w:pPr>
+        <w:rPr>
+          <w:rFonts w:hint="default" w:ascii="Consolas" w:hAnsi="Consolas" w:cs="Consolas"/>
+          <w:b w:val="0"/>
+          <w:bCs w:val="0"/>
+          <w:i w:val="0"/>
+          <w:iCs w:val="0"/>
+          <w:color w:val="auto"/>
+          <w:sz w:val="13"/>
+          <w:szCs w:val="13"/>
+          <w:lang w:val="es"/>
+        </w:rPr>
+      </w:pPr>
+      <w:r>
+        <w:rPr>
+          <w:rFonts w:hint="default" w:ascii="Consolas" w:hAnsi="Consolas" w:cs="Consolas"/>
+          <w:b w:val="0"/>
+          <w:bCs w:val="0"/>
+          <w:i w:val="0"/>
+          <w:iCs w:val="0"/>
+          <w:color w:val="auto"/>
+          <w:sz w:val="13"/>
+          <w:szCs w:val="13"/>
+          <w:lang w:val="es"/>
+        </w:rPr>
+        <w:t xml:space="preserve">Y me postro en tu presencia, </w:t>
+      </w:r>
+    </w:p>
+    <w:p>
+      <w:pPr>
+        <w:rPr>
+          <w:rFonts w:hint="default" w:ascii="Consolas" w:hAnsi="Consolas" w:cs="Consolas"/>
+          <w:b w:val="0"/>
+          <w:bCs w:val="0"/>
+          <w:i w:val="0"/>
+          <w:iCs w:val="0"/>
+          <w:color w:val="auto"/>
+          <w:sz w:val="13"/>
+          <w:szCs w:val="13"/>
+          <w:lang w:val="es"/>
+        </w:rPr>
+      </w:pPr>
+      <w:r>
+        <w:rPr>
+          <w:rFonts w:hint="default" w:ascii="Consolas" w:hAnsi="Consolas" w:cs="Consolas"/>
+          <w:b w:val="0"/>
+          <w:bCs w:val="0"/>
+          <w:i w:val="0"/>
+          <w:iCs w:val="0"/>
+          <w:color w:val="auto"/>
+          <w:sz w:val="13"/>
+          <w:szCs w:val="13"/>
+          <w:lang w:val="es"/>
+        </w:rPr>
+        <w:t>Bm        E     A</w:t>
+      </w:r>
+    </w:p>
+    <w:p>
+      <w:pPr>
+        <w:rPr>
+          <w:rFonts w:hint="default" w:ascii="Consolas" w:hAnsi="Consolas" w:cs="Consolas"/>
+          <w:b w:val="0"/>
+          <w:bCs w:val="0"/>
+          <w:i w:val="0"/>
+          <w:iCs w:val="0"/>
+          <w:color w:val="auto"/>
+          <w:sz w:val="13"/>
+          <w:szCs w:val="13"/>
+          <w:lang w:val="es"/>
+        </w:rPr>
+      </w:pPr>
+      <w:r>
+        <w:rPr>
+          <w:rFonts w:hint="default" w:ascii="Consolas" w:hAnsi="Consolas" w:cs="Consolas"/>
+          <w:b w:val="0"/>
+          <w:bCs w:val="0"/>
+          <w:i w:val="0"/>
+          <w:iCs w:val="0"/>
+          <w:color w:val="auto"/>
+          <w:sz w:val="13"/>
+          <w:szCs w:val="13"/>
+          <w:lang w:val="es"/>
+        </w:rPr>
+        <w:t>En adoración</w:t>
+      </w:r>
+    </w:p>
+    <w:p>
+      <w:pPr>
+        <w:rPr>
+          <w:rFonts w:hint="default" w:ascii="Consolas" w:hAnsi="Consolas" w:cs="Consolas"/>
+          <w:b w:val="0"/>
+          <w:bCs w:val="0"/>
+          <w:i w:val="0"/>
+          <w:iCs w:val="0"/>
+          <w:color w:val="auto"/>
+          <w:sz w:val="13"/>
+          <w:szCs w:val="13"/>
+          <w:lang w:val="es"/>
+        </w:rPr>
+      </w:pPr>
+    </w:p>
+    <w:p>
+      <w:pPr>
+        <w:rPr>
+          <w:rFonts w:hint="default" w:ascii="Consolas" w:hAnsi="Consolas" w:cs="Consolas"/>
+          <w:b w:val="0"/>
+          <w:bCs w:val="0"/>
+          <w:i w:val="0"/>
+          <w:iCs w:val="0"/>
+          <w:color w:val="auto"/>
+          <w:sz w:val="13"/>
+          <w:szCs w:val="13"/>
+          <w:lang w:val="es"/>
+        </w:rPr>
+      </w:pPr>
+      <w:r>
+        <w:rPr>
+          <w:rFonts w:hint="default" w:ascii="Consolas" w:hAnsi="Consolas" w:cs="Consolas"/>
+          <w:b/>
+          <w:bCs/>
+          <w:i w:val="0"/>
+          <w:iCs w:val="0"/>
+          <w:color w:val="00B0F0"/>
+          <w:sz w:val="13"/>
+          <w:szCs w:val="13"/>
           <w:lang w:val="es"/>
         </w:rPr>
         <w:t>CORO</w:t>
@@ -625,7 +640,35 @@
           <w:szCs w:val="13"/>
           <w:lang w:val="es"/>
         </w:rPr>
-        <w:t xml:space="preserve">         C#m Em      D    Dm</w:t>
+        <w:t xml:space="preserve">         C#m Em </w:t>
+      </w:r>
+      <w:r>
+        <w:rPr>
+          <w:rFonts w:hint="default" w:ascii="Consolas" w:hAnsi="Consolas" w:cs="Consolas"/>
+          <w:b w:val="0"/>
+          <w:bCs w:val="0"/>
+          <w:i w:val="0"/>
+          <w:iCs w:val="0"/>
+          <w:color w:val="auto"/>
+          <w:sz w:val="13"/>
+          <w:szCs w:val="13"/>
+          <w:lang/>
+        </w:rPr>
+        <w:t>A7</w:t>
+      </w:r>
+      <w:r>
+        <w:rPr>
+          <w:rFonts w:hint="default" w:ascii="Consolas" w:hAnsi="Consolas" w:cs="Consolas"/>
+          <w:b w:val="0"/>
+          <w:bCs w:val="0"/>
+          <w:i w:val="0"/>
+          <w:iCs w:val="0"/>
+          <w:color w:val="auto"/>
+          <w:sz w:val="13"/>
+          <w:szCs w:val="13"/>
+          <w:lang w:val="es"/>
+        </w:rPr>
+        <w:t xml:space="preserve">     D    Dm</w:t>
       </w:r>
     </w:p>
     <w:p>
@@ -683,7 +726,35 @@
           <w:szCs w:val="13"/>
           <w:lang w:val="es"/>
         </w:rPr>
-        <w:t xml:space="preserve">          A  F#m    Bm   D    E </w:t>
+        <w:t xml:space="preserve">          A  F#m    Bm </w:t>
+      </w:r>
+      <w:r>
+        <w:rPr>
+          <w:rFonts w:hint="default" w:ascii="Consolas" w:hAnsi="Consolas" w:cs="Consolas"/>
+          <w:b w:val="0"/>
+          <w:bCs w:val="0"/>
+          <w:i w:val="0"/>
+          <w:iCs w:val="0"/>
+          <w:color w:val="auto"/>
+          <w:sz w:val="13"/>
+          <w:szCs w:val="13"/>
+          <w:lang/>
+        </w:rPr>
+        <w:t>A</w:t>
+      </w:r>
+      <w:r>
+        <w:rPr>
+          <w:rFonts w:hint="default" w:ascii="Consolas" w:hAnsi="Consolas" w:cs="Consolas"/>
+          <w:b w:val="0"/>
+          <w:bCs w:val="0"/>
+          <w:i w:val="0"/>
+          <w:iCs w:val="0"/>
+          <w:color w:val="auto"/>
+          <w:sz w:val="13"/>
+          <w:szCs w:val="13"/>
+          <w:lang w:val="es"/>
+        </w:rPr>
+        <w:t xml:space="preserve"> D    E </w:t>
       </w:r>
     </w:p>
     <w:p>
@@ -756,7 +827,35 @@
           <w:szCs w:val="13"/>
           <w:lang w:val="es"/>
         </w:rPr>
-        <w:t>A          C#m Em      D    Dm</w:t>
+        <w:t xml:space="preserve">A          C#m Em </w:t>
+      </w:r>
+      <w:r>
+        <w:rPr>
+          <w:rFonts w:hint="default" w:ascii="Consolas" w:hAnsi="Consolas" w:cs="Consolas"/>
+          <w:b w:val="0"/>
+          <w:bCs w:val="0"/>
+          <w:i w:val="0"/>
+          <w:iCs w:val="0"/>
+          <w:color w:val="auto"/>
+          <w:sz w:val="13"/>
+          <w:szCs w:val="13"/>
+          <w:lang/>
+        </w:rPr>
+        <w:t xml:space="preserve">A7 </w:t>
+      </w:r>
+      <w:r>
+        <w:rPr>
+          <w:rFonts w:hint="default" w:ascii="Consolas" w:hAnsi="Consolas" w:cs="Consolas"/>
+          <w:b w:val="0"/>
+          <w:bCs w:val="0"/>
+          <w:i w:val="0"/>
+          <w:iCs w:val="0"/>
+          <w:color w:val="auto"/>
+          <w:sz w:val="13"/>
+          <w:szCs w:val="13"/>
+          <w:lang w:val="es"/>
+        </w:rPr>
+        <w:t xml:space="preserve">    D    Dm</w:t>
       </w:r>
     </w:p>
     <w:p>
@@ -814,37 +913,211 @@
           <w:szCs w:val="13"/>
           <w:lang w:val="es"/>
         </w:rPr>
-        <w:t xml:space="preserve">          A  F#m    Bm   E    A</w:t>
-      </w:r>
-    </w:p>
-    <w:p>
-      <w:pPr>
-        <w:rPr>
-          <w:rFonts w:hint="default" w:ascii="Consolas" w:hAnsi="Consolas" w:cs="Consolas"/>
-          <w:b w:val="0"/>
-          <w:bCs w:val="0"/>
-          <w:i w:val="0"/>
-          <w:iCs w:val="0"/>
-          <w:color w:val="auto"/>
-          <w:sz w:val="13"/>
-          <w:szCs w:val="13"/>
-          <w:lang w:val="es"/>
-        </w:rPr>
-      </w:pPr>
-      <w:r>
-        <w:rPr>
-          <w:rFonts w:hint="default" w:ascii="Consolas" w:hAnsi="Consolas" w:cs="Consolas"/>
-          <w:b w:val="0"/>
-          <w:bCs w:val="0"/>
-          <w:i w:val="0"/>
-          <w:iCs w:val="0"/>
-          <w:color w:val="auto"/>
-          <w:sz w:val="13"/>
-          <w:szCs w:val="13"/>
-          <w:lang w:val="es"/>
-        </w:rPr>
-        <w:t>Toda la gloria, la honra y honor</w:t>
-      </w:r>
+        <w:t xml:space="preserve">          A  F#m    Bm </w:t>
+      </w:r>
+      <w:r>
+        <w:rPr>
+          <w:rFonts w:hint="default" w:ascii="Consolas" w:hAnsi="Consolas" w:cs="Consolas"/>
+          <w:b w:val="0"/>
+          <w:bCs w:val="0"/>
+          <w:i w:val="0"/>
+          <w:iCs w:val="0"/>
+          <w:color w:val="auto"/>
+          <w:sz w:val="13"/>
+          <w:szCs w:val="13"/>
+          <w:lang/>
+        </w:rPr>
+        <w:t xml:space="preserve">A  </w:t>
+      </w:r>
+      <w:r>
+        <w:rPr>
+          <w:rFonts w:hint="default" w:ascii="Consolas" w:hAnsi="Consolas" w:cs="Consolas"/>
+          <w:b w:val="0"/>
+          <w:bCs w:val="0"/>
+          <w:i w:val="0"/>
+          <w:iCs w:val="0"/>
+          <w:color w:val="auto"/>
+          <w:sz w:val="13"/>
+          <w:szCs w:val="13"/>
+          <w:lang w:val="es"/>
+        </w:rPr>
+        <w:t>E    A</w:t>
+      </w:r>
+    </w:p>
+    <w:p>
+      <w:pPr>
+        <w:rPr>
+          <w:rFonts w:hint="default" w:ascii="Consolas" w:hAnsi="Consolas" w:cs="Consolas"/>
+          <w:b w:val="0"/>
+          <w:bCs w:val="0"/>
+          <w:i w:val="0"/>
+          <w:iCs w:val="0"/>
+          <w:color w:val="auto"/>
+          <w:sz w:val="13"/>
+          <w:szCs w:val="13"/>
+          <w:lang w:val="es"/>
+        </w:rPr>
+      </w:pPr>
+      <w:r>
+        <w:rPr>
+          <w:rFonts w:hint="default" w:ascii="Consolas" w:hAnsi="Consolas" w:cs="Consolas"/>
+          <w:b w:val="0"/>
+          <w:bCs w:val="0"/>
+          <w:i w:val="0"/>
+          <w:iCs w:val="0"/>
+          <w:color w:val="auto"/>
+          <w:sz w:val="13"/>
+          <w:szCs w:val="13"/>
+          <w:lang w:val="es"/>
+        </w:rPr>
+        <w:t xml:space="preserve">Toda la gloria, la honra </w:t>
+      </w:r>
+      <w:r>
+        <w:rPr>
+          <w:rFonts w:hint="default" w:ascii="Consolas" w:hAnsi="Consolas" w:cs="Consolas"/>
+          <w:b w:val="0"/>
+          <w:bCs w:val="0"/>
+          <w:i w:val="0"/>
+          <w:iCs w:val="0"/>
+          <w:color w:val="auto"/>
+          <w:sz w:val="13"/>
+          <w:szCs w:val="13"/>
+          <w:lang/>
+        </w:rPr>
+        <w:t xml:space="preserve"> </w:t>
+      </w:r>
+      <w:r>
+        <w:rPr>
+          <w:rFonts w:hint="default" w:ascii="Consolas" w:hAnsi="Consolas" w:cs="Consolas"/>
+          <w:b w:val="0"/>
+          <w:bCs w:val="0"/>
+          <w:i w:val="0"/>
+          <w:iCs w:val="0"/>
+          <w:color w:val="auto"/>
+          <w:sz w:val="13"/>
+          <w:szCs w:val="13"/>
+          <w:lang w:val="es"/>
+        </w:rPr>
+        <w:t>y honor</w:t>
+      </w:r>
+    </w:p>
+    <w:p>
+      <w:pPr>
+        <w:rPr>
+          <w:rFonts w:hint="default" w:ascii="Consolas" w:hAnsi="Consolas" w:cs="Consolas"/>
+          <w:b w:val="0"/>
+          <w:bCs w:val="0"/>
+          <w:i w:val="0"/>
+          <w:iCs w:val="0"/>
+          <w:color w:val="auto"/>
+          <w:sz w:val="13"/>
+          <w:szCs w:val="13"/>
+          <w:lang w:val="es"/>
+        </w:rPr>
+      </w:pPr>
+    </w:p>
+    <w:p>
+      <w:pPr>
+        <w:rPr>
+          <w:rFonts w:hint="default" w:ascii="Consolas" w:hAnsi="Consolas" w:cs="Consolas"/>
+          <w:b w:val="0"/>
+          <w:bCs w:val="0"/>
+          <w:i w:val="0"/>
+          <w:iCs w:val="0"/>
+          <w:color w:val="auto"/>
+          <w:sz w:val="13"/>
+          <w:szCs w:val="13"/>
+          <w:lang/>
+        </w:rPr>
+      </w:pPr>
+      <w:r>
+        <w:rPr>
+          <w:rFonts w:hint="default" w:ascii="Consolas" w:hAnsi="Consolas" w:cs="Consolas"/>
+          <w:b w:val="0"/>
+          <w:bCs w:val="0"/>
+          <w:i w:val="0"/>
+          <w:iCs w:val="0"/>
+          <w:color w:val="auto"/>
+          <w:sz w:val="13"/>
+          <w:szCs w:val="13"/>
+          <w:lang/>
+        </w:rPr>
+        <w:t>VERSO</w:t>
+      </w:r>
+    </w:p>
+    <w:p>
+      <w:pPr>
+        <w:rPr>
+          <w:rFonts w:hint="default" w:ascii="Consolas" w:hAnsi="Consolas" w:cs="Consolas"/>
+          <w:b w:val="0"/>
+          <w:bCs w:val="0"/>
+          <w:i w:val="0"/>
+          <w:iCs w:val="0"/>
+          <w:color w:val="auto"/>
+          <w:sz w:val="13"/>
+          <w:szCs w:val="13"/>
+          <w:lang/>
+        </w:rPr>
+      </w:pPr>
+    </w:p>
+    <w:p>
+      <w:pPr>
+        <w:rPr>
+          <w:rFonts w:hint="default" w:ascii="Consolas" w:hAnsi="Consolas" w:cs="Consolas"/>
+          <w:b w:val="0"/>
+          <w:bCs w:val="0"/>
+          <w:i w:val="0"/>
+          <w:iCs w:val="0"/>
+          <w:color w:val="auto"/>
+          <w:sz w:val="13"/>
+          <w:szCs w:val="13"/>
+          <w:lang/>
+        </w:rPr>
+      </w:pPr>
+      <w:r>
+        <w:rPr>
+          <w:rFonts w:hint="default" w:ascii="Consolas" w:hAnsi="Consolas" w:cs="Consolas"/>
+          <w:b w:val="0"/>
+          <w:bCs w:val="0"/>
+          <w:i w:val="0"/>
+          <w:iCs w:val="0"/>
+          <w:color w:val="auto"/>
+          <w:sz w:val="13"/>
+          <w:szCs w:val="13"/>
+          <w:lang/>
+        </w:rPr>
+        <w:t>CORO</w:t>
+      </w:r>
+    </w:p>
+    <w:p>
+      <w:pPr>
+        <w:rPr>
+          <w:rFonts w:hint="default" w:ascii="Consolas" w:hAnsi="Consolas" w:cs="Consolas"/>
+          <w:b w:val="0"/>
+          <w:bCs w:val="0"/>
+          <w:i w:val="0"/>
+          <w:iCs w:val="0"/>
+          <w:color w:val="auto"/>
+          <w:sz w:val="13"/>
+          <w:szCs w:val="13"/>
+          <w:lang/>
+        </w:rPr>
+      </w:pPr>
+    </w:p>
+    <w:p>
+      <w:pPr>
+        <w:rPr>
+          <w:rFonts w:hint="default" w:ascii="Consolas" w:hAnsi="Consolas" w:cs="Consolas"/>
+          <w:b w:val="0"/>
+          <w:bCs w:val="0"/>
+          <w:i w:val="0"/>
+          <w:iCs w:val="0"/>
+          <w:color w:val="auto"/>
+          <w:sz w:val="13"/>
+          <w:szCs w:val="13"/>
+          <w:lang/>
+        </w:rPr>
+      </w:pPr>
     </w:p>
     <w:sectPr>
       <w:pgSz w:w="3572" w:h="6236"/>

--- a/Fercho/Julio 2025/01 Quiero levantar mis manos - Marcos Witt (A).docx
+++ b/Fercho/Julio 2025/01 Quiero levantar mis manos - Marcos Witt (A).docx
@@ -30,8 +30,6 @@
         </w:rPr>
         <w:t>Quiero levantar mis manos</w:t>
       </w:r>
-      <w:bookmarkStart w:id="0" w:name="_GoBack"/>
-      <w:bookmarkEnd w:id="0"/>
     </w:p>
     <w:p>
       <w:pPr>
@@ -1020,24 +1018,24 @@
       <w:pPr>
         <w:rPr>
           <w:rFonts w:hint="default" w:ascii="Consolas" w:hAnsi="Consolas" w:cs="Consolas"/>
-          <w:b w:val="0"/>
-          <w:bCs w:val="0"/>
-          <w:i w:val="0"/>
-          <w:iCs w:val="0"/>
-          <w:color w:val="auto"/>
-          <w:sz w:val="13"/>
-          <w:szCs w:val="13"/>
-          <w:lang/>
-        </w:rPr>
-      </w:pPr>
-      <w:r>
-        <w:rPr>
-          <w:rFonts w:hint="default" w:ascii="Consolas" w:hAnsi="Consolas" w:cs="Consolas"/>
-          <w:b w:val="0"/>
-          <w:bCs w:val="0"/>
-          <w:i w:val="0"/>
-          <w:iCs w:val="0"/>
-          <w:color w:val="auto"/>
+          <w:b/>
+          <w:bCs/>
+          <w:i w:val="0"/>
+          <w:iCs w:val="0"/>
+          <w:color w:val="00B0F0"/>
+          <w:sz w:val="13"/>
+          <w:szCs w:val="13"/>
+          <w:lang/>
+        </w:rPr>
+      </w:pPr>
+      <w:r>
+        <w:rPr>
+          <w:rFonts w:hint="default" w:ascii="Consolas" w:hAnsi="Consolas" w:cs="Consolas"/>
+          <w:b/>
+          <w:bCs/>
+          <w:i w:val="0"/>
+          <w:iCs w:val="0"/>
+          <w:color w:val="00B0F0"/>
           <w:sz w:val="13"/>
           <w:szCs w:val="13"/>
           <w:lang/>
@@ -1049,45 +1047,886 @@
       <w:pPr>
         <w:rPr>
           <w:rFonts w:hint="default" w:ascii="Consolas" w:hAnsi="Consolas" w:cs="Consolas"/>
-          <w:b w:val="0"/>
-          <w:bCs w:val="0"/>
-          <w:i w:val="0"/>
-          <w:iCs w:val="0"/>
-          <w:color w:val="auto"/>
-          <w:sz w:val="13"/>
-          <w:szCs w:val="13"/>
-          <w:lang/>
-        </w:rPr>
-      </w:pPr>
-    </w:p>
-    <w:p>
-      <w:pPr>
-        <w:rPr>
-          <w:rFonts w:hint="default" w:ascii="Consolas" w:hAnsi="Consolas" w:cs="Consolas"/>
-          <w:b w:val="0"/>
-          <w:bCs w:val="0"/>
-          <w:i w:val="0"/>
-          <w:iCs w:val="0"/>
-          <w:color w:val="auto"/>
-          <w:sz w:val="13"/>
-          <w:szCs w:val="13"/>
-          <w:lang/>
-        </w:rPr>
-      </w:pPr>
-      <w:r>
-        <w:rPr>
-          <w:rFonts w:hint="default" w:ascii="Consolas" w:hAnsi="Consolas" w:cs="Consolas"/>
-          <w:b w:val="0"/>
-          <w:bCs w:val="0"/>
-          <w:i w:val="0"/>
-          <w:iCs w:val="0"/>
-          <w:color w:val="auto"/>
+          <w:b/>
+          <w:bCs/>
+          <w:i w:val="0"/>
+          <w:iCs w:val="0"/>
+          <w:color w:val="00B0F0"/>
+          <w:sz w:val="13"/>
+          <w:szCs w:val="13"/>
+          <w:lang/>
+        </w:rPr>
+      </w:pPr>
+    </w:p>
+    <w:p>
+      <w:pPr>
+        <w:rPr>
+          <w:rFonts w:hint="default" w:ascii="Consolas" w:hAnsi="Consolas" w:cs="Consolas"/>
+          <w:b/>
+          <w:bCs/>
+          <w:i w:val="0"/>
+          <w:iCs w:val="0"/>
+          <w:color w:val="00B0F0"/>
+          <w:sz w:val="13"/>
+          <w:szCs w:val="13"/>
+          <w:lang/>
+        </w:rPr>
+      </w:pPr>
+    </w:p>
+    <w:p>
+      <w:pPr>
+        <w:rPr>
+          <w:rFonts w:hint="default" w:ascii="Consolas" w:hAnsi="Consolas" w:cs="Consolas"/>
+          <w:b/>
+          <w:bCs/>
+          <w:i w:val="0"/>
+          <w:iCs w:val="0"/>
+          <w:color w:val="00B0F0"/>
+          <w:sz w:val="13"/>
+          <w:szCs w:val="13"/>
+          <w:lang/>
+        </w:rPr>
+      </w:pPr>
+    </w:p>
+    <w:p>
+      <w:pPr>
+        <w:rPr>
+          <w:rFonts w:hint="default" w:ascii="Consolas" w:hAnsi="Consolas" w:cs="Consolas"/>
+          <w:b/>
+          <w:bCs/>
+          <w:i w:val="0"/>
+          <w:iCs w:val="0"/>
+          <w:color w:val="00B0F0"/>
+          <w:sz w:val="13"/>
+          <w:szCs w:val="13"/>
+          <w:lang/>
+        </w:rPr>
+      </w:pPr>
+    </w:p>
+    <w:p>
+      <w:pPr>
+        <w:rPr>
+          <w:rFonts w:hint="default" w:ascii="Consolas" w:hAnsi="Consolas" w:cs="Consolas"/>
+          <w:b/>
+          <w:bCs/>
+          <w:i w:val="0"/>
+          <w:iCs w:val="0"/>
+          <w:color w:val="00B0F0"/>
+          <w:sz w:val="13"/>
+          <w:szCs w:val="13"/>
+          <w:lang/>
+        </w:rPr>
+      </w:pPr>
+    </w:p>
+    <w:p>
+      <w:pPr>
+        <w:rPr>
+          <w:rFonts w:hint="default" w:ascii="Consolas" w:hAnsi="Consolas" w:cs="Consolas"/>
+          <w:b/>
+          <w:bCs/>
+          <w:i w:val="0"/>
+          <w:iCs w:val="0"/>
+          <w:color w:val="00B0F0"/>
+          <w:sz w:val="13"/>
+          <w:szCs w:val="13"/>
+          <w:lang/>
+        </w:rPr>
+      </w:pPr>
+    </w:p>
+    <w:p>
+      <w:pPr>
+        <w:rPr>
+          <w:rFonts w:hint="default" w:ascii="Consolas" w:hAnsi="Consolas" w:cs="Consolas"/>
+          <w:b/>
+          <w:bCs/>
+          <w:i w:val="0"/>
+          <w:iCs w:val="0"/>
+          <w:color w:val="00B0F0"/>
+          <w:sz w:val="13"/>
+          <w:szCs w:val="13"/>
+          <w:lang/>
+        </w:rPr>
+      </w:pPr>
+      <w:r>
+        <w:rPr>
+          <w:rFonts w:hint="default" w:ascii="Consolas" w:hAnsi="Consolas" w:cs="Consolas"/>
+          <w:b/>
+          <w:bCs/>
+          <w:i w:val="0"/>
+          <w:iCs w:val="0"/>
+          <w:color w:val="00B0F0"/>
           <w:sz w:val="13"/>
           <w:szCs w:val="13"/>
           <w:lang/>
         </w:rPr>
         <w:t>CORO</w:t>
       </w:r>
+    </w:p>
+    <w:p>
+      <w:pPr>
+        <w:rPr>
+          <w:rFonts w:hint="default" w:ascii="Consolas" w:hAnsi="Consolas" w:cs="Consolas"/>
+          <w:b w:val="0"/>
+          <w:bCs w:val="0"/>
+          <w:i w:val="0"/>
+          <w:iCs w:val="0"/>
+          <w:color w:val="auto"/>
+          <w:sz w:val="13"/>
+          <w:szCs w:val="13"/>
+          <w:lang w:val="es"/>
+        </w:rPr>
+      </w:pPr>
+      <w:r>
+        <w:rPr>
+          <w:rFonts w:hint="default" w:ascii="Consolas" w:hAnsi="Consolas" w:cs="Consolas"/>
+          <w:b w:val="0"/>
+          <w:bCs w:val="0"/>
+          <w:i w:val="0"/>
+          <w:iCs w:val="0"/>
+          <w:color w:val="auto"/>
+          <w:sz w:val="13"/>
+          <w:szCs w:val="13"/>
+          <w:lang w:val="es"/>
+        </w:rPr>
+        <w:t xml:space="preserve">         C#m Em </w:t>
+      </w:r>
+      <w:r>
+        <w:rPr>
+          <w:rFonts w:hint="default" w:ascii="Consolas" w:hAnsi="Consolas" w:cs="Consolas"/>
+          <w:b w:val="0"/>
+          <w:bCs w:val="0"/>
+          <w:i w:val="0"/>
+          <w:iCs w:val="0"/>
+          <w:color w:val="auto"/>
+          <w:sz w:val="13"/>
+          <w:szCs w:val="13"/>
+        </w:rPr>
+        <w:t>A7</w:t>
+      </w:r>
+      <w:r>
+        <w:rPr>
+          <w:rFonts w:hint="default" w:ascii="Consolas" w:hAnsi="Consolas" w:cs="Consolas"/>
+          <w:b w:val="0"/>
+          <w:bCs w:val="0"/>
+          <w:i w:val="0"/>
+          <w:iCs w:val="0"/>
+          <w:color w:val="auto"/>
+          <w:sz w:val="13"/>
+          <w:szCs w:val="13"/>
+          <w:lang w:val="es"/>
+        </w:rPr>
+        <w:t xml:space="preserve">     D    Dm</w:t>
+      </w:r>
+    </w:p>
+    <w:p>
+      <w:pPr>
+        <w:rPr>
+          <w:rFonts w:hint="default" w:ascii="Consolas" w:hAnsi="Consolas" w:cs="Consolas"/>
+          <w:b w:val="0"/>
+          <w:bCs w:val="0"/>
+          <w:i w:val="0"/>
+          <w:iCs w:val="0"/>
+          <w:color w:val="auto"/>
+          <w:sz w:val="13"/>
+          <w:szCs w:val="13"/>
+          <w:lang w:val="es"/>
+        </w:rPr>
+      </w:pPr>
+      <w:r>
+        <w:rPr>
+          <w:rFonts w:hint="default" w:ascii="Consolas" w:hAnsi="Consolas" w:cs="Consolas"/>
+          <w:b w:val="0"/>
+          <w:bCs w:val="0"/>
+          <w:i w:val="0"/>
+          <w:iCs w:val="0"/>
+          <w:color w:val="auto"/>
+          <w:sz w:val="13"/>
+          <w:szCs w:val="13"/>
+          <w:lang w:val="es"/>
+        </w:rPr>
+        <w:t>Hijo de Dios   recibe hoy</w:t>
+      </w:r>
+    </w:p>
+    <w:p>
+      <w:pPr>
+        <w:rPr>
+          <w:rFonts w:hint="default" w:ascii="Consolas" w:hAnsi="Consolas" w:cs="Consolas"/>
+          <w:b w:val="0"/>
+          <w:bCs w:val="0"/>
+          <w:i w:val="0"/>
+          <w:iCs w:val="0"/>
+          <w:color w:val="auto"/>
+          <w:sz w:val="13"/>
+          <w:szCs w:val="13"/>
+          <w:lang w:val="es"/>
+        </w:rPr>
+      </w:pPr>
+      <w:r>
+        <w:rPr>
+          <w:rFonts w:hint="default" w:ascii="Consolas" w:hAnsi="Consolas" w:cs="Consolas"/>
+          <w:b w:val="0"/>
+          <w:bCs w:val="0"/>
+          <w:i w:val="0"/>
+          <w:iCs w:val="0"/>
+          <w:color w:val="auto"/>
+          <w:sz w:val="13"/>
+          <w:szCs w:val="13"/>
+          <w:lang w:val="es"/>
+        </w:rPr>
+        <w:t xml:space="preserve">          A  F#m    Bm </w:t>
+      </w:r>
+      <w:r>
+        <w:rPr>
+          <w:rFonts w:hint="default" w:ascii="Consolas" w:hAnsi="Consolas" w:cs="Consolas"/>
+          <w:b w:val="0"/>
+          <w:bCs w:val="0"/>
+          <w:i w:val="0"/>
+          <w:iCs w:val="0"/>
+          <w:color w:val="auto"/>
+          <w:sz w:val="13"/>
+          <w:szCs w:val="13"/>
+        </w:rPr>
+        <w:t>A</w:t>
+      </w:r>
+      <w:r>
+        <w:rPr>
+          <w:rFonts w:hint="default" w:ascii="Consolas" w:hAnsi="Consolas" w:cs="Consolas"/>
+          <w:b w:val="0"/>
+          <w:bCs w:val="0"/>
+          <w:i w:val="0"/>
+          <w:iCs w:val="0"/>
+          <w:color w:val="auto"/>
+          <w:sz w:val="13"/>
+          <w:szCs w:val="13"/>
+          <w:lang w:val="es"/>
+        </w:rPr>
+        <w:t xml:space="preserve"> D    E </w:t>
+      </w:r>
+    </w:p>
+    <w:p>
+      <w:pPr>
+        <w:rPr>
+          <w:rFonts w:hint="default" w:ascii="Consolas" w:hAnsi="Consolas" w:cs="Consolas"/>
+          <w:b w:val="0"/>
+          <w:bCs w:val="0"/>
+          <w:i w:val="0"/>
+          <w:iCs w:val="0"/>
+          <w:color w:val="auto"/>
+          <w:sz w:val="13"/>
+          <w:szCs w:val="13"/>
+          <w:lang w:val="es"/>
+        </w:rPr>
+      </w:pPr>
+      <w:r>
+        <w:rPr>
+          <w:rFonts w:hint="default" w:ascii="Consolas" w:hAnsi="Consolas" w:cs="Consolas"/>
+          <w:b w:val="0"/>
+          <w:bCs w:val="0"/>
+          <w:i w:val="0"/>
+          <w:iCs w:val="0"/>
+          <w:color w:val="auto"/>
+          <w:sz w:val="13"/>
+          <w:szCs w:val="13"/>
+          <w:lang w:val="es"/>
+        </w:rPr>
+        <w:t>Toda la gloria, la honra y honor</w:t>
+      </w:r>
+    </w:p>
+    <w:p>
+      <w:pPr>
+        <w:rPr>
+          <w:rFonts w:hint="default" w:ascii="Consolas" w:hAnsi="Consolas" w:cs="Consolas"/>
+          <w:b w:val="0"/>
+          <w:bCs w:val="0"/>
+          <w:i w:val="0"/>
+          <w:iCs w:val="0"/>
+          <w:color w:val="auto"/>
+          <w:sz w:val="13"/>
+          <w:szCs w:val="13"/>
+          <w:lang w:val="es"/>
+        </w:rPr>
+      </w:pPr>
+    </w:p>
+    <w:p>
+      <w:pPr>
+        <w:rPr>
+          <w:rFonts w:hint="default" w:ascii="Consolas" w:hAnsi="Consolas" w:cs="Consolas"/>
+          <w:b w:val="0"/>
+          <w:bCs w:val="0"/>
+          <w:i w:val="0"/>
+          <w:iCs w:val="0"/>
+          <w:color w:val="auto"/>
+          <w:sz w:val="13"/>
+          <w:szCs w:val="13"/>
+          <w:lang w:val="es"/>
+        </w:rPr>
+      </w:pPr>
+      <w:r>
+        <w:rPr>
+          <w:rFonts w:hint="default" w:ascii="Consolas" w:hAnsi="Consolas" w:cs="Consolas"/>
+          <w:b w:val="0"/>
+          <w:bCs w:val="0"/>
+          <w:i w:val="0"/>
+          <w:iCs w:val="0"/>
+          <w:color w:val="auto"/>
+          <w:sz w:val="13"/>
+          <w:szCs w:val="13"/>
+          <w:lang w:val="es"/>
+        </w:rPr>
+        <w:t xml:space="preserve">A          C#m Em </w:t>
+      </w:r>
+      <w:r>
+        <w:rPr>
+          <w:rFonts w:hint="default" w:ascii="Consolas" w:hAnsi="Consolas" w:cs="Consolas"/>
+          <w:b w:val="0"/>
+          <w:bCs w:val="0"/>
+          <w:i w:val="0"/>
+          <w:iCs w:val="0"/>
+          <w:color w:val="auto"/>
+          <w:sz w:val="13"/>
+          <w:szCs w:val="13"/>
+        </w:rPr>
+        <w:t xml:space="preserve">A7 </w:t>
+      </w:r>
+      <w:r>
+        <w:rPr>
+          <w:rFonts w:hint="default" w:ascii="Consolas" w:hAnsi="Consolas" w:cs="Consolas"/>
+          <w:b w:val="0"/>
+          <w:bCs w:val="0"/>
+          <w:i w:val="0"/>
+          <w:iCs w:val="0"/>
+          <w:color w:val="auto"/>
+          <w:sz w:val="13"/>
+          <w:szCs w:val="13"/>
+          <w:lang w:val="es"/>
+        </w:rPr>
+        <w:t xml:space="preserve">    D    Dm</w:t>
+      </w:r>
+    </w:p>
+    <w:p>
+      <w:pPr>
+        <w:rPr>
+          <w:rFonts w:hint="default" w:ascii="Consolas" w:hAnsi="Consolas" w:cs="Consolas"/>
+          <w:b w:val="0"/>
+          <w:bCs w:val="0"/>
+          <w:i w:val="0"/>
+          <w:iCs w:val="0"/>
+          <w:color w:val="auto"/>
+          <w:sz w:val="13"/>
+          <w:szCs w:val="13"/>
+          <w:lang w:val="es"/>
+        </w:rPr>
+      </w:pPr>
+      <w:r>
+        <w:rPr>
+          <w:rFonts w:hint="default" w:ascii="Consolas" w:hAnsi="Consolas" w:cs="Consolas"/>
+          <w:b w:val="0"/>
+          <w:bCs w:val="0"/>
+          <w:i w:val="0"/>
+          <w:iCs w:val="0"/>
+          <w:color w:val="auto"/>
+          <w:sz w:val="13"/>
+          <w:szCs w:val="13"/>
+          <w:lang w:val="es"/>
+        </w:rPr>
+        <w:t xml:space="preserve">  Hijo de Dios   recibe hoy</w:t>
+      </w:r>
+    </w:p>
+    <w:p>
+      <w:pPr>
+        <w:rPr>
+          <w:rFonts w:hint="default" w:ascii="Consolas" w:hAnsi="Consolas" w:cs="Consolas"/>
+          <w:b w:val="0"/>
+          <w:bCs w:val="0"/>
+          <w:i w:val="0"/>
+          <w:iCs w:val="0"/>
+          <w:color w:val="auto"/>
+          <w:sz w:val="13"/>
+          <w:szCs w:val="13"/>
+          <w:lang/>
+        </w:rPr>
+      </w:pPr>
+      <w:r>
+        <w:rPr>
+          <w:rFonts w:hint="default" w:ascii="Consolas" w:hAnsi="Consolas" w:cs="Consolas"/>
+          <w:b w:val="0"/>
+          <w:bCs w:val="0"/>
+          <w:i w:val="0"/>
+          <w:iCs w:val="0"/>
+          <w:color w:val="auto"/>
+          <w:sz w:val="13"/>
+          <w:szCs w:val="13"/>
+          <w:lang w:val="es"/>
+        </w:rPr>
+        <w:t xml:space="preserve">          A  F#m    Bm </w:t>
+      </w:r>
+      <w:r>
+        <w:rPr>
+          <w:rFonts w:hint="default" w:ascii="Consolas" w:hAnsi="Consolas" w:cs="Consolas"/>
+          <w:b w:val="0"/>
+          <w:bCs w:val="0"/>
+          <w:i w:val="0"/>
+          <w:iCs w:val="0"/>
+          <w:color w:val="auto"/>
+          <w:sz w:val="13"/>
+          <w:szCs w:val="13"/>
+        </w:rPr>
+        <w:t xml:space="preserve">A  </w:t>
+      </w:r>
+      <w:r>
+        <w:rPr>
+          <w:rFonts w:hint="default" w:ascii="Consolas" w:hAnsi="Consolas" w:cs="Consolas"/>
+          <w:b w:val="0"/>
+          <w:bCs w:val="0"/>
+          <w:i w:val="0"/>
+          <w:iCs w:val="0"/>
+          <w:color w:val="auto"/>
+          <w:sz w:val="13"/>
+          <w:szCs w:val="13"/>
+          <w:lang w:val="es"/>
+        </w:rPr>
+        <w:t>E    A</w:t>
+      </w:r>
+      <w:r>
+        <w:rPr>
+          <w:rFonts w:hint="default" w:ascii="Consolas" w:hAnsi="Consolas" w:cs="Consolas"/>
+          <w:b w:val="0"/>
+          <w:bCs w:val="0"/>
+          <w:i w:val="0"/>
+          <w:iCs w:val="0"/>
+          <w:color w:val="auto"/>
+          <w:sz w:val="13"/>
+          <w:szCs w:val="13"/>
+          <w:lang/>
+        </w:rPr>
+        <w:t xml:space="preserve">  </w:t>
+      </w:r>
+      <w:r>
+        <w:rPr>
+          <w:rFonts w:hint="default" w:ascii="Consolas" w:hAnsi="Consolas" w:cs="Consolas"/>
+          <w:b/>
+          <w:bCs/>
+          <w:i w:val="0"/>
+          <w:iCs w:val="0"/>
+          <w:color w:val="auto"/>
+          <w:sz w:val="13"/>
+          <w:szCs w:val="13"/>
+          <w:lang/>
+        </w:rPr>
+        <w:t>F</w:t>
+      </w:r>
+    </w:p>
+    <w:p>
+      <w:pPr>
+        <w:rPr>
+          <w:rFonts w:hint="default" w:ascii="Consolas" w:hAnsi="Consolas" w:cs="Consolas"/>
+          <w:b/>
+          <w:bCs/>
+          <w:i w:val="0"/>
+          <w:iCs w:val="0"/>
+          <w:color w:val="auto"/>
+          <w:sz w:val="13"/>
+          <w:szCs w:val="13"/>
+          <w:lang w:val="es"/>
+        </w:rPr>
+      </w:pPr>
+      <w:r>
+        <w:rPr>
+          <w:rFonts w:hint="default" w:ascii="Consolas" w:hAnsi="Consolas" w:cs="Consolas"/>
+          <w:b w:val="0"/>
+          <w:bCs w:val="0"/>
+          <w:i w:val="0"/>
+          <w:iCs w:val="0"/>
+          <w:color w:val="auto"/>
+          <w:sz w:val="13"/>
+          <w:szCs w:val="13"/>
+          <w:lang w:val="es"/>
+        </w:rPr>
+        <w:t xml:space="preserve">Toda la gloria, la honra </w:t>
+      </w:r>
+      <w:r>
+        <w:rPr>
+          <w:rFonts w:hint="default" w:ascii="Consolas" w:hAnsi="Consolas" w:cs="Consolas"/>
+          <w:b w:val="0"/>
+          <w:bCs w:val="0"/>
+          <w:i w:val="0"/>
+          <w:iCs w:val="0"/>
+          <w:color w:val="auto"/>
+          <w:sz w:val="13"/>
+          <w:szCs w:val="13"/>
+        </w:rPr>
+        <w:t xml:space="preserve"> </w:t>
+      </w:r>
+      <w:r>
+        <w:rPr>
+          <w:rFonts w:hint="default" w:ascii="Consolas" w:hAnsi="Consolas" w:cs="Consolas"/>
+          <w:b w:val="0"/>
+          <w:bCs w:val="0"/>
+          <w:i w:val="0"/>
+          <w:iCs w:val="0"/>
+          <w:color w:val="auto"/>
+          <w:sz w:val="13"/>
+          <w:szCs w:val="13"/>
+          <w:lang w:val="es"/>
+        </w:rPr>
+        <w:t>y honor</w:t>
+      </w:r>
+    </w:p>
+    <w:p>
+      <w:pPr>
+        <w:rPr>
+          <w:rFonts w:hint="default" w:ascii="Consolas" w:hAnsi="Consolas" w:cs="Consolas"/>
+          <w:b w:val="0"/>
+          <w:bCs w:val="0"/>
+          <w:i w:val="0"/>
+          <w:iCs w:val="0"/>
+          <w:color w:val="auto"/>
+          <w:sz w:val="13"/>
+          <w:szCs w:val="13"/>
+          <w:lang w:val="es"/>
+        </w:rPr>
+      </w:pPr>
+    </w:p>
+    <w:p>
+      <w:pPr>
+        <w:rPr>
+          <w:rFonts w:hint="default" w:ascii="Consolas" w:hAnsi="Consolas" w:cs="Consolas"/>
+          <w:b w:val="0"/>
+          <w:bCs w:val="0"/>
+          <w:i w:val="0"/>
+          <w:iCs w:val="0"/>
+          <w:color w:val="auto"/>
+          <w:sz w:val="13"/>
+          <w:szCs w:val="13"/>
+          <w:lang/>
+        </w:rPr>
+      </w:pPr>
+      <w:r>
+        <w:rPr>
+          <w:rFonts w:hint="default" w:ascii="Consolas" w:hAnsi="Consolas" w:cs="Consolas"/>
+          <w:b/>
+          <w:bCs/>
+          <w:i w:val="0"/>
+          <w:iCs w:val="0"/>
+          <w:color w:val="00B0F0"/>
+          <w:sz w:val="13"/>
+          <w:szCs w:val="13"/>
+          <w:lang/>
+        </w:rPr>
+        <w:t>FINAL</w:t>
+      </w:r>
+    </w:p>
+    <w:p>
+      <w:pPr>
+        <w:rPr>
+          <w:rFonts w:hint="default" w:ascii="Consolas" w:hAnsi="Consolas" w:cs="Consolas"/>
+          <w:b w:val="0"/>
+          <w:bCs w:val="0"/>
+          <w:i w:val="0"/>
+          <w:iCs w:val="0"/>
+          <w:color w:val="auto"/>
+          <w:sz w:val="13"/>
+          <w:szCs w:val="13"/>
+          <w:lang/>
+        </w:rPr>
+      </w:pPr>
+      <w:r>
+        <w:rPr>
+          <w:rFonts w:hint="default" w:ascii="Consolas" w:hAnsi="Consolas" w:cs="Consolas"/>
+          <w:b w:val="0"/>
+          <w:bCs w:val="0"/>
+          <w:i w:val="0"/>
+          <w:iCs w:val="0"/>
+          <w:color w:val="auto"/>
+          <w:sz w:val="13"/>
+          <w:szCs w:val="13"/>
+          <w:lang w:val="es"/>
+        </w:rPr>
+        <w:t xml:space="preserve">          A  F#m    Bm </w:t>
+      </w:r>
+      <w:r>
+        <w:rPr>
+          <w:rFonts w:hint="default" w:ascii="Consolas" w:hAnsi="Consolas" w:cs="Consolas"/>
+          <w:b w:val="0"/>
+          <w:bCs w:val="0"/>
+          <w:i w:val="0"/>
+          <w:iCs w:val="0"/>
+          <w:color w:val="auto"/>
+          <w:sz w:val="13"/>
+          <w:szCs w:val="13"/>
+        </w:rPr>
+        <w:t xml:space="preserve">A  </w:t>
+      </w:r>
+      <w:r>
+        <w:rPr>
+          <w:rFonts w:hint="default" w:ascii="Consolas" w:hAnsi="Consolas" w:cs="Consolas"/>
+          <w:b w:val="0"/>
+          <w:bCs w:val="0"/>
+          <w:i w:val="0"/>
+          <w:iCs w:val="0"/>
+          <w:color w:val="auto"/>
+          <w:sz w:val="13"/>
+          <w:szCs w:val="13"/>
+          <w:lang w:val="es"/>
+        </w:rPr>
+        <w:t>E    A</w:t>
+      </w:r>
+      <w:r>
+        <w:rPr>
+          <w:rFonts w:hint="default" w:ascii="Consolas" w:hAnsi="Consolas" w:cs="Consolas"/>
+          <w:b w:val="0"/>
+          <w:bCs w:val="0"/>
+          <w:i w:val="0"/>
+          <w:iCs w:val="0"/>
+          <w:color w:val="auto"/>
+          <w:sz w:val="13"/>
+          <w:szCs w:val="13"/>
+          <w:lang/>
+        </w:rPr>
+        <w:t xml:space="preserve">  F</w:t>
+      </w:r>
+    </w:p>
+    <w:p>
+      <w:pPr>
+        <w:rPr>
+          <w:rFonts w:hint="default" w:ascii="Consolas" w:hAnsi="Consolas" w:cs="Consolas"/>
+          <w:b w:val="0"/>
+          <w:bCs w:val="0"/>
+          <w:i w:val="0"/>
+          <w:iCs w:val="0"/>
+          <w:color w:val="auto"/>
+          <w:sz w:val="13"/>
+          <w:szCs w:val="13"/>
+          <w:lang w:val="es"/>
+        </w:rPr>
+      </w:pPr>
+      <w:r>
+        <w:rPr>
+          <w:rFonts w:hint="default" w:ascii="Consolas" w:hAnsi="Consolas" w:cs="Consolas"/>
+          <w:b w:val="0"/>
+          <w:bCs w:val="0"/>
+          <w:i w:val="0"/>
+          <w:iCs w:val="0"/>
+          <w:color w:val="auto"/>
+          <w:sz w:val="13"/>
+          <w:szCs w:val="13"/>
+          <w:lang w:val="es"/>
+        </w:rPr>
+        <w:t xml:space="preserve">Toda la gloria, la honra </w:t>
+      </w:r>
+      <w:r>
+        <w:rPr>
+          <w:rFonts w:hint="default" w:ascii="Consolas" w:hAnsi="Consolas" w:cs="Consolas"/>
+          <w:b w:val="0"/>
+          <w:bCs w:val="0"/>
+          <w:i w:val="0"/>
+          <w:iCs w:val="0"/>
+          <w:color w:val="auto"/>
+          <w:sz w:val="13"/>
+          <w:szCs w:val="13"/>
+        </w:rPr>
+        <w:t xml:space="preserve"> </w:t>
+      </w:r>
+      <w:r>
+        <w:rPr>
+          <w:rFonts w:hint="default" w:ascii="Consolas" w:hAnsi="Consolas" w:cs="Consolas"/>
+          <w:b w:val="0"/>
+          <w:bCs w:val="0"/>
+          <w:i w:val="0"/>
+          <w:iCs w:val="0"/>
+          <w:color w:val="auto"/>
+          <w:sz w:val="13"/>
+          <w:szCs w:val="13"/>
+          <w:lang w:val="es"/>
+        </w:rPr>
+        <w:t>y honor</w:t>
+      </w:r>
+    </w:p>
+    <w:p>
+      <w:pPr>
+        <w:rPr>
+          <w:rFonts w:hint="default" w:ascii="Consolas" w:hAnsi="Consolas" w:cs="Consolas"/>
+          <w:b w:val="0"/>
+          <w:bCs w:val="0"/>
+          <w:i w:val="0"/>
+          <w:iCs w:val="0"/>
+          <w:color w:val="auto"/>
+          <w:sz w:val="13"/>
+          <w:szCs w:val="13"/>
+          <w:lang/>
+        </w:rPr>
+      </w:pPr>
+      <w:r>
+        <w:rPr>
+          <w:rFonts w:hint="default" w:ascii="Consolas" w:hAnsi="Consolas" w:cs="Consolas"/>
+          <w:b w:val="0"/>
+          <w:bCs w:val="0"/>
+          <w:i w:val="0"/>
+          <w:iCs w:val="0"/>
+          <w:color w:val="auto"/>
+          <w:sz w:val="13"/>
+          <w:szCs w:val="13"/>
+          <w:lang w:val="es"/>
+        </w:rPr>
+        <w:t xml:space="preserve">          A  F#m    Bm </w:t>
+      </w:r>
+      <w:r>
+        <w:rPr>
+          <w:rFonts w:hint="default" w:ascii="Consolas" w:hAnsi="Consolas" w:cs="Consolas"/>
+          <w:b w:val="0"/>
+          <w:bCs w:val="0"/>
+          <w:i w:val="0"/>
+          <w:iCs w:val="0"/>
+          <w:color w:val="auto"/>
+          <w:sz w:val="13"/>
+          <w:szCs w:val="13"/>
+        </w:rPr>
+        <w:t xml:space="preserve">A  </w:t>
+      </w:r>
+      <w:r>
+        <w:rPr>
+          <w:rFonts w:hint="default" w:ascii="Consolas" w:hAnsi="Consolas" w:cs="Consolas"/>
+          <w:b w:val="0"/>
+          <w:bCs w:val="0"/>
+          <w:i w:val="0"/>
+          <w:iCs w:val="0"/>
+          <w:color w:val="auto"/>
+          <w:sz w:val="13"/>
+          <w:szCs w:val="13"/>
+          <w:lang w:val="es"/>
+        </w:rPr>
+        <w:t xml:space="preserve">E    </w:t>
+      </w:r>
+      <w:r>
+        <w:rPr>
+          <w:rFonts w:hint="default" w:ascii="Consolas" w:hAnsi="Consolas" w:cs="Consolas"/>
+          <w:b w:val="0"/>
+          <w:bCs w:val="0"/>
+          <w:i w:val="0"/>
+          <w:iCs w:val="0"/>
+          <w:color w:val="auto"/>
+          <w:sz w:val="13"/>
+          <w:szCs w:val="13"/>
+          <w:lang/>
+        </w:rPr>
+        <w:t>F G A</w:t>
+      </w:r>
+      <w:bookmarkStart w:id="0" w:name="_GoBack"/>
+      <w:bookmarkEnd w:id="0"/>
+    </w:p>
+    <w:p>
+      <w:pPr>
+        <w:rPr>
+          <w:rFonts w:hint="default" w:ascii="Consolas" w:hAnsi="Consolas" w:cs="Consolas"/>
+          <w:b w:val="0"/>
+          <w:bCs w:val="0"/>
+          <w:i w:val="0"/>
+          <w:iCs w:val="0"/>
+          <w:color w:val="auto"/>
+          <w:sz w:val="13"/>
+          <w:szCs w:val="13"/>
+          <w:lang w:val="es"/>
+        </w:rPr>
+      </w:pPr>
+      <w:r>
+        <w:rPr>
+          <w:rFonts w:hint="default" w:ascii="Consolas" w:hAnsi="Consolas" w:cs="Consolas"/>
+          <w:b w:val="0"/>
+          <w:bCs w:val="0"/>
+          <w:i w:val="0"/>
+          <w:iCs w:val="0"/>
+          <w:color w:val="auto"/>
+          <w:sz w:val="13"/>
+          <w:szCs w:val="13"/>
+          <w:lang w:val="es"/>
+        </w:rPr>
+        <w:t xml:space="preserve">Toda la gloria, la honra </w:t>
+      </w:r>
+      <w:r>
+        <w:rPr>
+          <w:rFonts w:hint="default" w:ascii="Consolas" w:hAnsi="Consolas" w:cs="Consolas"/>
+          <w:b w:val="0"/>
+          <w:bCs w:val="0"/>
+          <w:i w:val="0"/>
+          <w:iCs w:val="0"/>
+          <w:color w:val="auto"/>
+          <w:sz w:val="13"/>
+          <w:szCs w:val="13"/>
+        </w:rPr>
+        <w:t xml:space="preserve"> </w:t>
+      </w:r>
+      <w:r>
+        <w:rPr>
+          <w:rFonts w:hint="default" w:ascii="Consolas" w:hAnsi="Consolas" w:cs="Consolas"/>
+          <w:b w:val="0"/>
+          <w:bCs w:val="0"/>
+          <w:i w:val="0"/>
+          <w:iCs w:val="0"/>
+          <w:color w:val="auto"/>
+          <w:sz w:val="13"/>
+          <w:szCs w:val="13"/>
+          <w:lang w:val="es"/>
+        </w:rPr>
+        <w:t>y hono</w:t>
+      </w:r>
+      <w:r>
+        <w:rPr>
+          <w:rFonts w:hint="default" w:ascii="Consolas" w:hAnsi="Consolas" w:cs="Consolas"/>
+          <w:b w:val="0"/>
+          <w:bCs w:val="0"/>
+          <w:i w:val="0"/>
+          <w:iCs w:val="0"/>
+          <w:color w:val="auto"/>
+          <w:sz w:val="13"/>
+          <w:szCs w:val="13"/>
+          <w:lang/>
+        </w:rPr>
+        <w:t xml:space="preserve"> o o</w:t>
+      </w:r>
+      <w:r>
+        <w:rPr>
+          <w:rFonts w:hint="default" w:ascii="Consolas" w:hAnsi="Consolas" w:cs="Consolas"/>
+          <w:b w:val="0"/>
+          <w:bCs w:val="0"/>
+          <w:i w:val="0"/>
+          <w:iCs w:val="0"/>
+          <w:color w:val="auto"/>
+          <w:sz w:val="13"/>
+          <w:szCs w:val="13"/>
+          <w:lang w:val="es"/>
+        </w:rPr>
+        <w:t>r</w:t>
+      </w:r>
+    </w:p>
+    <w:p>
+      <w:pPr>
+        <w:rPr>
+          <w:rFonts w:hint="default" w:ascii="Consolas" w:hAnsi="Consolas" w:cs="Consolas"/>
+          <w:b w:val="0"/>
+          <w:bCs w:val="0"/>
+          <w:i w:val="0"/>
+          <w:iCs w:val="0"/>
+          <w:color w:val="auto"/>
+          <w:sz w:val="13"/>
+          <w:szCs w:val="13"/>
+          <w:lang w:val="es"/>
+        </w:rPr>
+      </w:pPr>
+    </w:p>
+    <w:p>
+      <w:pPr>
+        <w:rPr>
+          <w:rFonts w:hint="default" w:ascii="Consolas" w:hAnsi="Consolas" w:cs="Consolas"/>
+          <w:b w:val="0"/>
+          <w:bCs w:val="0"/>
+          <w:i w:val="0"/>
+          <w:iCs w:val="0"/>
+          <w:color w:val="auto"/>
+          <w:sz w:val="13"/>
+          <w:szCs w:val="13"/>
+          <w:lang/>
+        </w:rPr>
+      </w:pPr>
     </w:p>
     <w:p>
       <w:pPr>
